--- a/semana_14/Javascript na web - validacao de formularios e HTML5/Javascript na web - validacao de formularios e HTML5.docx
+++ b/semana_14/Javascript na web - validacao de formularios e HTML5/Javascript na web - validacao de formularios e HTML5.docx
@@ -1908,7 +1908,7 @@
     </w:p>
     <w:sectPr>
       <w:pgSz w:w="11906" w:h="16838"/>
-      <w:pgMar w:top="1417" w:right="707" w:bottom="1417" w:left="709" w:header="708" w:footer="708" w:gutter="0"/>
+      <w:pgMar w:top="1417" w:right="707" w:bottom="1417" w:left="993" w:header="708" w:footer="708" w:gutter="0"/>
       <w:cols w:space="708"/>
       <w:docGrid w:linePitch="360"/>
     </w:sectPr>

--- a/semana_14/Javascript na web - validacao de formularios e HTML5/Javascript na web - validacao de formularios e HTML5.docx
+++ b/semana_14/Javascript na web - validacao de formularios e HTML5/Javascript na web - validacao de formularios e HTML5.docx
@@ -1312,6 +1312,29 @@
           <w:lang w:eastAsia="pt-BR"/>
         </w:rPr>
         <w:t xml:space="preserve"> entre 6 a 12 caracteres</w:t>
+      </w:r>
+    </w:p>
+    <w:p>
+      <w:pPr>
+        <w:shd w:val="clear" w:color="auto" w:fill="1E1E1E"/>
+        <w:spacing w:after="0" w:line="360" w:lineRule="atLeast"/>
+        <w:rPr>
+          <w:rFonts w:ascii="Consolas" w:eastAsia="Times New Roman" w:hAnsi="Consolas" w:cs="Times New Roman"/>
+          <w:color w:val="D4D4D4"/>
+          <w:sz w:val="27"/>
+          <w:szCs w:val="27"/>
+          <w:lang w:eastAsia="pt-BR"/>
+        </w:rPr>
+      </w:pPr>
+      <w:r>
+        <w:rPr>
+          <w:rFonts w:ascii="Consolas" w:eastAsia="Times New Roman" w:hAnsi="Consolas" w:cs="Times New Roman"/>
+          <w:color w:val="D4D4D4"/>
+          <w:sz w:val="27"/>
+          <w:szCs w:val="27"/>
+          <w:lang w:eastAsia="pt-BR"/>
+        </w:rPr>
+        <w:t>-?      -&gt; indica que o hífen e opcional</w:t>
       </w:r>
     </w:p>
     <w:p>
@@ -1878,6 +1901,258 @@
         <w:t>regexr</w:t>
       </w:r>
       <w:proofErr w:type="spellEnd"/>
+    </w:p>
+    <w:p>
+      <w:pPr>
+        <w:pStyle w:val="SemEspaamento"/>
+        <w:rPr>
+          <w:sz w:val="32"/>
+          <w:szCs w:val="32"/>
+        </w:rPr>
+      </w:pPr>
+    </w:p>
+    <w:p>
+      <w:pPr>
+        <w:shd w:val="clear" w:color="auto" w:fill="1E1E1E"/>
+        <w:spacing w:after="0" w:line="360" w:lineRule="atLeast"/>
+        <w:rPr>
+          <w:rFonts w:ascii="Consolas" w:eastAsia="Times New Roman" w:hAnsi="Consolas" w:cs="Times New Roman"/>
+          <w:color w:val="D4D4D4"/>
+          <w:sz w:val="27"/>
+          <w:szCs w:val="27"/>
+          <w:lang w:eastAsia="pt-BR"/>
+        </w:rPr>
+      </w:pPr>
+      <w:proofErr w:type="spellStart"/>
+      <w:r>
+        <w:rPr>
+          <w:rFonts w:ascii="Consolas" w:eastAsia="Times New Roman" w:hAnsi="Consolas" w:cs="Times New Roman"/>
+          <w:color w:val="569CD6"/>
+          <w:sz w:val="27"/>
+          <w:szCs w:val="27"/>
+          <w:lang w:eastAsia="pt-BR"/>
+        </w:rPr>
+        <w:t>const</w:t>
+      </w:r>
+      <w:proofErr w:type="spellEnd"/>
+      <w:r>
+        <w:rPr>
+          <w:rFonts w:ascii="Consolas" w:eastAsia="Times New Roman" w:hAnsi="Consolas" w:cs="Times New Roman"/>
+          <w:color w:val="D4D4D4"/>
+          <w:sz w:val="27"/>
+          <w:szCs w:val="27"/>
+          <w:lang w:eastAsia="pt-BR"/>
+        </w:rPr>
+        <w:t xml:space="preserve"> </w:t>
+      </w:r>
+      <w:proofErr w:type="spellStart"/>
+      <w:r>
+        <w:rPr>
+          <w:rFonts w:ascii="Consolas" w:eastAsia="Times New Roman" w:hAnsi="Consolas" w:cs="Times New Roman"/>
+          <w:color w:val="4FC1FF"/>
+          <w:sz w:val="27"/>
+          <w:szCs w:val="27"/>
+          <w:lang w:eastAsia="pt-BR"/>
+        </w:rPr>
+        <w:t>cpfFormatado</w:t>
+      </w:r>
+      <w:proofErr w:type="spellEnd"/>
+      <w:r>
+        <w:rPr>
+          <w:rFonts w:ascii="Consolas" w:eastAsia="Times New Roman" w:hAnsi="Consolas" w:cs="Times New Roman"/>
+          <w:color w:val="D4D4D4"/>
+          <w:sz w:val="27"/>
+          <w:szCs w:val="27"/>
+          <w:lang w:eastAsia="pt-BR"/>
+        </w:rPr>
+        <w:t xml:space="preserve"> = </w:t>
+      </w:r>
+      <w:proofErr w:type="spellStart"/>
+      <w:r>
+        <w:rPr>
+          <w:rFonts w:ascii="Consolas" w:eastAsia="Times New Roman" w:hAnsi="Consolas" w:cs="Times New Roman"/>
+          <w:color w:val="9CDCFE"/>
+          <w:sz w:val="27"/>
+          <w:szCs w:val="27"/>
+          <w:lang w:eastAsia="pt-BR"/>
+        </w:rPr>
+        <w:t>input</w:t>
+      </w:r>
+      <w:r>
+        <w:rPr>
+          <w:rFonts w:ascii="Consolas" w:eastAsia="Times New Roman" w:hAnsi="Consolas" w:cs="Times New Roman"/>
+          <w:color w:val="D4D4D4"/>
+          <w:sz w:val="27"/>
+          <w:szCs w:val="27"/>
+          <w:lang w:eastAsia="pt-BR"/>
+        </w:rPr>
+        <w:t>.</w:t>
+      </w:r>
+      <w:r>
+        <w:rPr>
+          <w:rFonts w:ascii="Consolas" w:eastAsia="Times New Roman" w:hAnsi="Consolas" w:cs="Times New Roman"/>
+          <w:color w:val="9CDCFE"/>
+          <w:sz w:val="27"/>
+          <w:szCs w:val="27"/>
+          <w:lang w:eastAsia="pt-BR"/>
+        </w:rPr>
+        <w:t>value</w:t>
+      </w:r>
+      <w:r>
+        <w:rPr>
+          <w:rFonts w:ascii="Consolas" w:eastAsia="Times New Roman" w:hAnsi="Consolas" w:cs="Times New Roman"/>
+          <w:color w:val="D4D4D4"/>
+          <w:sz w:val="27"/>
+          <w:szCs w:val="27"/>
+          <w:lang w:eastAsia="pt-BR"/>
+        </w:rPr>
+        <w:t>.</w:t>
+      </w:r>
+      <w:r>
+        <w:rPr>
+          <w:rFonts w:ascii="Consolas" w:eastAsia="Times New Roman" w:hAnsi="Consolas" w:cs="Times New Roman"/>
+          <w:color w:val="DCDCAA"/>
+          <w:sz w:val="27"/>
+          <w:szCs w:val="27"/>
+          <w:lang w:eastAsia="pt-BR"/>
+        </w:rPr>
+        <w:t>replace</w:t>
+      </w:r>
+      <w:proofErr w:type="spellEnd"/>
+      <w:r>
+        <w:rPr>
+          <w:rFonts w:ascii="Consolas" w:eastAsia="Times New Roman" w:hAnsi="Consolas" w:cs="Times New Roman"/>
+          <w:color w:val="D4D4D4"/>
+          <w:sz w:val="27"/>
+          <w:szCs w:val="27"/>
+          <w:lang w:eastAsia="pt-BR"/>
+        </w:rPr>
+        <w:t>(</w:t>
+      </w:r>
+      <w:r>
+        <w:rPr>
+          <w:rFonts w:ascii="Consolas" w:eastAsia="Times New Roman" w:hAnsi="Consolas" w:cs="Times New Roman"/>
+          <w:color w:val="D16969"/>
+          <w:sz w:val="27"/>
+          <w:szCs w:val="27"/>
+          <w:lang w:eastAsia="pt-BR"/>
+        </w:rPr>
+        <w:t>/\D/</w:t>
+      </w:r>
+      <w:r>
+        <w:rPr>
+          <w:rFonts w:ascii="Consolas" w:eastAsia="Times New Roman" w:hAnsi="Consolas" w:cs="Times New Roman"/>
+          <w:color w:val="569CD6"/>
+          <w:sz w:val="27"/>
+          <w:szCs w:val="27"/>
+          <w:lang w:eastAsia="pt-BR"/>
+        </w:rPr>
+        <w:t>g</w:t>
+      </w:r>
+      <w:r>
+        <w:rPr>
+          <w:rFonts w:ascii="Consolas" w:eastAsia="Times New Roman" w:hAnsi="Consolas" w:cs="Times New Roman"/>
+          <w:color w:val="D4D4D4"/>
+          <w:sz w:val="27"/>
+          <w:szCs w:val="27"/>
+          <w:lang w:eastAsia="pt-BR"/>
+        </w:rPr>
+        <w:t xml:space="preserve">, </w:t>
+      </w:r>
+      <w:r>
+        <w:rPr>
+          <w:rFonts w:ascii="Consolas" w:eastAsia="Times New Roman" w:hAnsi="Consolas" w:cs="Times New Roman"/>
+          <w:color w:val="CE9178"/>
+          <w:sz w:val="27"/>
+          <w:szCs w:val="27"/>
+          <w:lang w:eastAsia="pt-BR"/>
+        </w:rPr>
+        <w:t>''</w:t>
+      </w:r>
+      <w:r>
+        <w:rPr>
+          <w:rFonts w:ascii="Consolas" w:eastAsia="Times New Roman" w:hAnsi="Consolas" w:cs="Times New Roman"/>
+          <w:color w:val="D4D4D4"/>
+          <w:sz w:val="27"/>
+          <w:szCs w:val="27"/>
+          <w:lang w:eastAsia="pt-BR"/>
+        </w:rPr>
+        <w:t>)</w:t>
+      </w:r>
+    </w:p>
+    <w:p>
+      <w:pPr>
+        <w:pStyle w:val="SemEspaamento"/>
+        <w:rPr>
+          <w:sz w:val="32"/>
+          <w:szCs w:val="32"/>
+        </w:rPr>
+      </w:pPr>
+      <w:r>
+        <w:rPr>
+          <w:noProof/>
+          <w:sz w:val="32"/>
+          <w:szCs w:val="32"/>
+        </w:rPr>
+        <w:pict w14:anchorId="7C3DECC5">
+          <v:shape id="_x0000_s1029" type="#_x0000_t32" style="position:absolute;margin-left:246.55pt;margin-top:1.05pt;width:114.05pt;height:0;z-index:251661312" o:connectortype="straight" strokecolor="red" strokeweight="1.5pt"/>
+        </w:pict>
+      </w:r>
+      <w:r>
+        <w:rPr>
+          <w:sz w:val="32"/>
+          <w:szCs w:val="32"/>
+        </w:rPr>
+        <w:t xml:space="preserve">usando o </w:t>
+      </w:r>
+      <w:proofErr w:type="spellStart"/>
+      <w:r>
+        <w:rPr>
+          <w:sz w:val="32"/>
+          <w:szCs w:val="32"/>
+        </w:rPr>
+        <w:t>replace</w:t>
+      </w:r>
+      <w:proofErr w:type="spellEnd"/>
+      <w:r>
+        <w:rPr>
+          <w:sz w:val="32"/>
+          <w:szCs w:val="32"/>
+        </w:rPr>
+        <w:t xml:space="preserve">, que está pegando tudo da </w:t>
+      </w:r>
+      <w:proofErr w:type="spellStart"/>
+      <w:r>
+        <w:rPr>
+          <w:sz w:val="32"/>
+          <w:szCs w:val="32"/>
+        </w:rPr>
+        <w:t>string</w:t>
+      </w:r>
+      <w:proofErr w:type="spellEnd"/>
+      <w:r>
+        <w:rPr>
+          <w:sz w:val="32"/>
+          <w:szCs w:val="32"/>
+        </w:rPr>
+        <w:t xml:space="preserve"> que não for um digito e alterando para nada</w:t>
+      </w:r>
+      <w:r>
+        <w:rPr>
+          <w:sz w:val="32"/>
+          <w:szCs w:val="32"/>
+        </w:rPr>
+        <w:t>, tudo que não for numero e substituir por nada</w:t>
+      </w:r>
+    </w:p>
+    <w:p>
+      <w:pPr>
+        <w:pStyle w:val="SemEspaamento"/>
+        <w:rPr>
+          <w:sz w:val="32"/>
+          <w:szCs w:val="32"/>
+        </w:rPr>
+      </w:pPr>
     </w:p>
     <w:p>
       <w:pPr>
